--- a/06-05-2022/Angular Notes.docx
+++ b/06-05-2022/Angular Notes.docx
@@ -7,523 +7,70 @@
         <w:rPr>
           <w:highlight w:val="yellow"/>
         </w:rPr>
-        <w:t>05-05-2022</w:t>
+        <w:t>06</w:t>
+      </w:r>
+      <w:r>
+        <w:rPr>
+          <w:highlight w:val="yellow"/>
+        </w:rPr>
+        <w:t>-05-2022</w:t>
+      </w:r>
+    </w:p>
+    <w:p/>
+    <w:p>
+      <w:r>
+        <w:t xml:space="preserve">If we planning to display the result on html or template so don’t call subscribe in service class. </w:t>
       </w:r>
     </w:p>
     <w:p/>
     <w:p>
       <w:proofErr w:type="gramStart"/>
       <w:r>
-        <w:rPr>
-          <w:highlight w:val="yellow"/>
-        </w:rPr>
-        <w:t>ng</w:t>
+        <w:t>employee</w:t>
       </w:r>
       <w:proofErr w:type="gramEnd"/>
       <w:r>
-        <w:rPr>
-          <w:highlight w:val="yellow"/>
-        </w:rPr>
-        <w:t xml:space="preserve"> new angular-service</w:t>
-      </w:r>
-      <w:r>
-        <w:t xml:space="preserve"> </w:t>
+        <w:t xml:space="preserve"> component </w:t>
+      </w:r>
+      <w:r>
+        <w:sym w:font="Wingdings" w:char="F0E0"/>
+      </w:r>
+      <w:r>
+        <w:t xml:space="preserve"> ng g c employee </w:t>
       </w:r>
     </w:p>
     <w:p>
       <w:proofErr w:type="gramStart"/>
       <w:r>
-        <w:t>pre-defined</w:t>
+        <w:t>employee</w:t>
       </w:r>
       <w:proofErr w:type="gramEnd"/>
       <w:r>
-        <w:t xml:space="preserve"> service : Angular provided pre-defined API </w:t>
-      </w:r>
-      <w:proofErr w:type="spellStart"/>
-      <w:r>
-        <w:t>ie</w:t>
-      </w:r>
-      <w:proofErr w:type="spellEnd"/>
-      <w:r>
-        <w:t xml:space="preserve"> </w:t>
-      </w:r>
-      <w:proofErr w:type="spellStart"/>
-      <w:r>
-        <w:rPr>
-          <w:highlight w:val="yellow"/>
-        </w:rPr>
-        <w:t>HttpClient</w:t>
-      </w:r>
-      <w:proofErr w:type="spellEnd"/>
-      <w:r>
-        <w:t xml:space="preserve"> which help to call Backend technologies service develop in any language. </w:t>
+        <w:t xml:space="preserve"> service </w:t>
+      </w:r>
+      <w:r>
+        <w:sym w:font="Wingdings" w:char="F0E0"/>
+      </w:r>
+      <w:r>
+        <w:t xml:space="preserve"> ng g s employee </w:t>
       </w:r>
     </w:p>
     <w:p>
       <w:r>
-        <w:t xml:space="preserve">So we have to do the DI for </w:t>
-      </w:r>
-      <w:proofErr w:type="spellStart"/>
-      <w:r>
-        <w:rPr>
-          <w:highlight w:val="yellow"/>
-        </w:rPr>
-        <w:t>HttpClient</w:t>
-      </w:r>
-      <w:proofErr w:type="spellEnd"/>
-      <w:r>
-        <w:t xml:space="preserve"> in user-defined service class. </w:t>
-      </w:r>
-      <w:proofErr w:type="spellStart"/>
-      <w:r>
-        <w:t>HttpClient</w:t>
-      </w:r>
-      <w:proofErr w:type="spellEnd"/>
-      <w:r>
-        <w:t xml:space="preserve"> pre-defined API part of </w:t>
-      </w:r>
-      <w:proofErr w:type="spellStart"/>
-      <w:r>
-        <w:t>HttpClientModule</w:t>
-      </w:r>
-      <w:proofErr w:type="spellEnd"/>
-      <w:r>
-        <w:t xml:space="preserve">. So we have to import </w:t>
-      </w:r>
-      <w:proofErr w:type="spellStart"/>
-      <w:r>
-        <w:rPr>
-          <w:highlight w:val="yellow"/>
-        </w:rPr>
-        <w:t>HttpClientModule</w:t>
-      </w:r>
-      <w:proofErr w:type="spellEnd"/>
-      <w:r>
-        <w:t xml:space="preserve"> in </w:t>
-      </w:r>
-      <w:proofErr w:type="spellStart"/>
-      <w:r>
-        <w:t>app.module.ts</w:t>
-      </w:r>
-      <w:proofErr w:type="spellEnd"/>
-      <w:r>
-        <w:t xml:space="preserve"> file in import section. </w:t>
-      </w:r>
-    </w:p>
-    <w:p>
-      <w:proofErr w:type="spellStart"/>
-      <w:r>
-        <w:t>HttpClient</w:t>
-      </w:r>
-      <w:proofErr w:type="spellEnd"/>
-      <w:r>
-        <w:t xml:space="preserve"> </w:t>
-      </w:r>
-      <w:proofErr w:type="spellStart"/>
-      <w:r>
-        <w:t>api</w:t>
-      </w:r>
-      <w:proofErr w:type="spellEnd"/>
-      <w:r>
-        <w:t xml:space="preserve"> provide set of method which help to call backend technologies service like get, post, put and delete etc. </w:t>
-      </w:r>
-    </w:p>
-    <w:p>
-      <w:proofErr w:type="spellStart"/>
-      <w:r>
-        <w:t>HttpClient</w:t>
-      </w:r>
-      <w:proofErr w:type="spellEnd"/>
-      <w:r>
-        <w:t xml:space="preserve"> is like a </w:t>
-      </w:r>
-      <w:proofErr w:type="gramStart"/>
-      <w:r>
-        <w:t>fetch(</w:t>
-      </w:r>
-      <w:proofErr w:type="gramEnd"/>
-      <w:r>
-        <w:t xml:space="preserve">) function which we learn in JavaScript. </w:t>
-      </w:r>
-    </w:p>
-    <w:p>
-      <w:proofErr w:type="gramStart"/>
-      <w:r>
-        <w:t>Fetch(</w:t>
-      </w:r>
-      <w:proofErr w:type="gramEnd"/>
-      <w:r>
-        <w:t xml:space="preserve">) function return type is promise object. </w:t>
-      </w:r>
-      <w:proofErr w:type="gramStart"/>
-      <w:r>
-        <w:t>if</w:t>
-      </w:r>
-      <w:proofErr w:type="gramEnd"/>
-      <w:r>
-        <w:t xml:space="preserve"> return type of promise we have to use then and catch. Then if loaded successfully if any error catch will call. </w:t>
-      </w:r>
-    </w:p>
-    <w:p>
-      <w:proofErr w:type="spellStart"/>
-      <w:r>
-        <w:t>HttpClient</w:t>
-      </w:r>
-      <w:proofErr w:type="spellEnd"/>
-      <w:r>
-        <w:t xml:space="preserve"> all method return type of Observable. </w:t>
-      </w:r>
-    </w:p>
-    <w:p>
-      <w:r>
-        <w:t xml:space="preserve">Observable is a part of </w:t>
-      </w:r>
-      <w:proofErr w:type="spellStart"/>
-      <w:r>
-        <w:t>rxjs</w:t>
-      </w:r>
-      <w:proofErr w:type="spellEnd"/>
-      <w:r>
-        <w:t xml:space="preserve"> (reactive Programming using JS or any other language). </w:t>
-      </w:r>
-    </w:p>
-    <w:p>
-      <w:r>
-        <w:t xml:space="preserve">Observable is use to handle the asynchronous event of data. </w:t>
-      </w:r>
-    </w:p>
-    <w:p>
-      <w:r>
-        <w:t xml:space="preserve">Promise can’t be cancel and it load all data at time. </w:t>
-      </w:r>
-    </w:p>
-    <w:p>
-      <w:r>
-        <w:t xml:space="preserve">Observable can be cancel unsubscribe method. </w:t>
-      </w:r>
-      <w:proofErr w:type="gramStart"/>
-      <w:r>
-        <w:t>and</w:t>
-      </w:r>
-      <w:proofErr w:type="gramEnd"/>
-      <w:r>
-        <w:t xml:space="preserve"> it load the data one by one. </w:t>
-      </w:r>
-    </w:p>
-    <w:p>
-      <w:r>
-        <w:t xml:space="preserve">If it return Observable we have to use </w:t>
-      </w:r>
-      <w:r>
-        <w:rPr>
-          <w:highlight w:val="yellow"/>
-        </w:rPr>
-        <w:t>subscribe</w:t>
+        <w:t>e</w:t>
       </w:r>
       <w:bookmarkStart w:id="0" w:name="_GoBack"/>
       <w:bookmarkEnd w:id="0"/>
       <w:r>
-        <w:t xml:space="preserve"> to load the data. </w:t>
+        <w:t xml:space="preserve">mployee model </w:t>
+      </w:r>
+      <w:r>
+        <w:sym w:font="Wingdings" w:char="F0E0"/>
+      </w:r>
+      <w:r>
+        <w:t xml:space="preserve"> ng g interface employee </w:t>
       </w:r>
     </w:p>
-    <w:p>
-      <w:r>
-        <w:t xml:space="preserve">Subscribe method take 3 parameter </w:t>
-      </w:r>
-    </w:p>
-    <w:p>
-      <w:proofErr w:type="gramStart"/>
-      <w:r>
-        <w:t>1</w:t>
-      </w:r>
-      <w:r>
-        <w:rPr>
-          <w:vertAlign w:val="superscript"/>
-        </w:rPr>
-        <w:t>st</w:t>
-      </w:r>
-      <w:r>
-        <w:t xml:space="preserve"> :</w:t>
-      </w:r>
-      <w:proofErr w:type="gramEnd"/>
-      <w:r>
-        <w:t xml:space="preserve"> next : it is use to load the data one by one </w:t>
-      </w:r>
-    </w:p>
-    <w:p>
-      <w:r>
-        <w:t>2</w:t>
-      </w:r>
-      <w:r>
-        <w:rPr>
-          <w:vertAlign w:val="superscript"/>
-        </w:rPr>
-        <w:t>nd</w:t>
-      </w:r>
-      <w:r>
-        <w:t xml:space="preserve"> </w:t>
-      </w:r>
-      <w:proofErr w:type="gramStart"/>
-      <w:r>
-        <w:t>error :</w:t>
-      </w:r>
-      <w:proofErr w:type="gramEnd"/>
-      <w:r>
-        <w:t xml:space="preserve"> it any error generated at beginning or middle or end it will call automatically. </w:t>
-      </w:r>
-    </w:p>
-    <w:p>
-      <w:r>
-        <w:t>3</w:t>
-      </w:r>
-      <w:r>
-        <w:rPr>
-          <w:vertAlign w:val="superscript"/>
-        </w:rPr>
-        <w:t>rd</w:t>
-      </w:r>
-      <w:r>
-        <w:t xml:space="preserve"> </w:t>
-      </w:r>
-      <w:proofErr w:type="gramStart"/>
-      <w:r>
-        <w:t>completed :</w:t>
-      </w:r>
-      <w:proofErr w:type="gramEnd"/>
-      <w:r>
-        <w:t xml:space="preserve"> if data loaded successfully without any error then third parameter get called. </w:t>
-      </w:r>
-    </w:p>
-    <w:p/>
-    <w:p>
-      <w:r>
-        <w:t xml:space="preserve">Backend technologies providing us product REST API </w:t>
-      </w:r>
-    </w:p>
-    <w:p>
-      <w:r>
-        <w:t xml:space="preserve">More than one products. </w:t>
-      </w:r>
-    </w:p>
-    <w:p/>
-    <w:p/>
-    <w:p/>
-    <w:p/>
-    <w:p/>
-    <w:p/>
-    <w:p/>
-    <w:p>
-      <w:r>
-        <w:lastRenderedPageBreak/>
-        <w:t xml:space="preserve">We can store the product, retrieve the product, delete product and we can update the products. </w:t>
-      </w:r>
-    </w:p>
-    <w:p>
-      <w:r>
-        <w:t xml:space="preserve">Retrieve all product details in angular using </w:t>
-      </w:r>
-      <w:proofErr w:type="spellStart"/>
-      <w:r>
-        <w:t>HttpClient</w:t>
-      </w:r>
-      <w:proofErr w:type="spellEnd"/>
-      <w:r>
-        <w:t>.</w:t>
-      </w:r>
-    </w:p>
-    <w:p>
-      <w:r>
-        <w:t xml:space="preserve">In Frontend side we have to create </w:t>
-      </w:r>
-    </w:p>
-    <w:p>
-      <w:r>
-        <w:t>Component --</w:t>
-      </w:r>
-      <w:r>
-        <w:sym w:font="Wingdings" w:char="F0E0"/>
-      </w:r>
-      <w:r>
-        <w:t xml:space="preserve"> Product component </w:t>
-      </w:r>
-      <w:r>
-        <w:tab/>
-        <w:t>:</w:t>
-      </w:r>
-      <w:r>
-        <w:tab/>
-      </w:r>
-      <w:r>
-        <w:rPr>
-          <w:highlight w:val="yellow"/>
-        </w:rPr>
-        <w:t>ng g c product</w:t>
-      </w:r>
-      <w:r>
-        <w:t xml:space="preserve"> </w:t>
-      </w:r>
-    </w:p>
-    <w:p>
-      <w:r>
-        <w:t>Service --</w:t>
-      </w:r>
-      <w:r>
-        <w:sym w:font="Wingdings" w:char="F0E0"/>
-      </w:r>
-      <w:r>
-        <w:t xml:space="preserve"> Product service </w:t>
-      </w:r>
-      <w:r>
-        <w:tab/>
-      </w:r>
-      <w:r>
-        <w:tab/>
-        <w:t>:</w:t>
-      </w:r>
-      <w:r>
-        <w:tab/>
-      </w:r>
-      <w:r>
-        <w:rPr>
-          <w:highlight w:val="yellow"/>
-        </w:rPr>
-        <w:t>ng g s product</w:t>
-      </w:r>
-      <w:r>
-        <w:t xml:space="preserve"> </w:t>
-      </w:r>
-    </w:p>
-    <w:p/>
-    <w:p>
-      <w:r>
-        <w:t>Model -</w:t>
-      </w:r>
-      <w:r>
-        <w:sym w:font="Wingdings" w:char="F0E0"/>
-      </w:r>
-      <w:r>
-        <w:t xml:space="preserve"> class or interface (it is use to map the </w:t>
-      </w:r>
-      <w:proofErr w:type="spellStart"/>
-      <w:r>
-        <w:t>json</w:t>
-      </w:r>
-      <w:proofErr w:type="spellEnd"/>
-      <w:r>
-        <w:t xml:space="preserve"> data retrieve from backend technologies) </w:t>
-      </w:r>
-    </w:p>
-    <w:p>
-      <w:r>
-        <w:tab/>
-      </w:r>
-      <w:r>
-        <w:tab/>
-      </w:r>
-      <w:r>
-        <w:tab/>
-      </w:r>
-      <w:r>
-        <w:tab/>
-      </w:r>
-      <w:r>
-        <w:tab/>
-        <w:t>:</w:t>
-      </w:r>
-      <w:r>
-        <w:tab/>
-      </w:r>
-      <w:proofErr w:type="gramStart"/>
-      <w:r>
-        <w:rPr>
-          <w:highlight w:val="yellow"/>
-        </w:rPr>
-        <w:t>ng</w:t>
-      </w:r>
-      <w:proofErr w:type="gramEnd"/>
-      <w:r>
-        <w:rPr>
-          <w:highlight w:val="yellow"/>
-        </w:rPr>
-        <w:t xml:space="preserve"> g interface product</w:t>
-      </w:r>
-      <w:r>
-        <w:t xml:space="preserve"> </w:t>
-      </w:r>
-      <w:r>
-        <w:tab/>
-      </w:r>
-    </w:p>
-    <w:p/>
-    <w:p/>
-    <w:p>
-      <w:r>
-        <w:t xml:space="preserve">Web </w:t>
-      </w:r>
-      <w:proofErr w:type="gramStart"/>
-      <w:r>
-        <w:t>Service :</w:t>
-      </w:r>
-      <w:proofErr w:type="gramEnd"/>
-      <w:r>
-        <w:t xml:space="preserve"> Giving service for web application when both the application running using different technologies. </w:t>
-      </w:r>
-    </w:p>
-    <w:p/>
-    <w:p>
-      <w:r>
-        <w:t>SBI</w:t>
-      </w:r>
-      <w:r>
-        <w:tab/>
-      </w:r>
-      <w:r>
-        <w:tab/>
-      </w:r>
-      <w:r>
-        <w:tab/>
-      </w:r>
-      <w:r>
-        <w:tab/>
-      </w:r>
-      <w:r>
-        <w:tab/>
-        <w:t xml:space="preserve">HDFC </w:t>
-      </w:r>
-    </w:p>
-    <w:p/>
-    <w:p>
-      <w:r>
-        <w:t>Java</w:t>
-      </w:r>
-      <w:r>
-        <w:tab/>
-      </w:r>
-      <w:r>
-        <w:tab/>
-      </w:r>
-      <w:r>
-        <w:tab/>
-      </w:r>
-      <w:r>
-        <w:tab/>
-      </w:r>
-      <w:r>
-        <w:tab/>
-        <w:t xml:space="preserve">Asp.net </w:t>
-      </w:r>
-    </w:p>
-    <w:p>
-      <w:r>
-        <w:tab/>
-      </w:r>
-      <w:r>
-        <w:tab/>
-        <w:t>XML/JSON</w:t>
-      </w:r>
-    </w:p>
-    <w:p/>
-    <w:p/>
     <w:p/>
     <w:p/>
     <w:sectPr>
